--- a/План выполнения работы.docx
+++ b/План выполнения работы.docx
@@ -264,6 +264,9 @@
                 <w:ilvl w:val="0"/>
                 <w:numId w:val="0"/>
               </w:numPr>
+              <w:rPr>
+                <w:lang w:val="en-US"/>
+              </w:rPr>
             </w:pPr>
             <w:r>
               <w:t>(старт 13.16</w:t>
@@ -277,198 +280,32 @@
             <w:r>
               <w:t>)</w:t>
             </w:r>
-          </w:p>
-        </w:tc>
-        <w:tc>
-          <w:tcPr>
-            <w:tcW w:w="2337" w:type="dxa"/>
-          </w:tcPr>
-          <w:p>
-            <w:pPr>
-              <w:pStyle w:val="a0"/>
-              <w:numPr>
-                <w:ilvl w:val="0"/>
-                <w:numId w:val="0"/>
-              </w:numPr>
+            <w:r>
               <w:rPr>
                 <w:lang w:val="en-US"/>
               </w:rPr>
-            </w:pPr>
-            <w:r>
-              <w:t>+-</w:t>
-            </w:r>
-          </w:p>
-        </w:tc>
-      </w:tr>
-      <w:tr>
-        <w:tc>
-          <w:tcPr>
-            <w:tcW w:w="2336" w:type="dxa"/>
-          </w:tcPr>
-          <w:p>
-            <w:pPr>
-              <w:pStyle w:val="a0"/>
-              <w:numPr>
-                <w:ilvl w:val="0"/>
-                <w:numId w:val="0"/>
-              </w:numPr>
-            </w:pPr>
-            <w:r>
-              <w:t>Запись в блокнот</w:t>
-            </w:r>
-          </w:p>
-        </w:tc>
-        <w:tc>
-          <w:tcPr>
-            <w:tcW w:w="2336" w:type="dxa"/>
-          </w:tcPr>
-          <w:p>
-            <w:pPr>
-              <w:pStyle w:val="a0"/>
-              <w:numPr>
-                <w:ilvl w:val="0"/>
-                <w:numId w:val="0"/>
-              </w:numPr>
-            </w:pPr>
-          </w:p>
-        </w:tc>
-        <w:tc>
-          <w:tcPr>
-            <w:tcW w:w="2336" w:type="dxa"/>
-          </w:tcPr>
-          <w:p>
-            <w:pPr>
-              <w:pStyle w:val="a0"/>
-              <w:numPr>
-                <w:ilvl w:val="0"/>
-                <w:numId w:val="0"/>
-              </w:numPr>
-            </w:pPr>
+              <w:t xml:space="preserve"> </w:t>
+            </w:r>
+            <w:r>
+              <w:t>старт 16.00</w:t>
+            </w:r>
+            <w:r>
+              <w:t xml:space="preserve"> – 1</w:t>
+            </w:r>
+            <w:r>
+              <w:t>6</w:t>
+            </w:r>
+            <w:r>
+              <w:t xml:space="preserve"> </w:t>
+            </w:r>
+            <w:r>
+              <w:t>30</w:t>
+            </w:r>
           </w:p>
         </w:tc>
         <w:tc>
           <w:tcPr>
             <w:tcW w:w="2337" w:type="dxa"/>
-          </w:tcPr>
-          <w:p>
-            <w:pPr>
-              <w:pStyle w:val="a0"/>
-              <w:numPr>
-                <w:ilvl w:val="0"/>
-                <w:numId w:val="0"/>
-              </w:numPr>
-            </w:pPr>
-          </w:p>
-        </w:tc>
-      </w:tr>
-      <w:tr>
-        <w:tc>
-          <w:tcPr>
-            <w:tcW w:w="2336" w:type="dxa"/>
-          </w:tcPr>
-          <w:p>
-            <w:pPr>
-              <w:pStyle w:val="a0"/>
-              <w:numPr>
-                <w:ilvl w:val="0"/>
-                <w:numId w:val="0"/>
-              </w:numPr>
-            </w:pPr>
-            <w:r>
-              <w:t>Двери с кнопками</w:t>
-            </w:r>
-          </w:p>
-          <w:p>
-            <w:pPr>
-              <w:pStyle w:val="a0"/>
-              <w:numPr>
-                <w:ilvl w:val="0"/>
-                <w:numId w:val="0"/>
-              </w:numPr>
-            </w:pPr>
-          </w:p>
-        </w:tc>
-        <w:tc>
-          <w:tcPr>
-            <w:tcW w:w="2336" w:type="dxa"/>
-          </w:tcPr>
-          <w:p>
-            <w:pPr>
-              <w:pStyle w:val="a0"/>
-              <w:numPr>
-                <w:ilvl w:val="0"/>
-                <w:numId w:val="0"/>
-              </w:numPr>
-            </w:pPr>
-          </w:p>
-        </w:tc>
-        <w:tc>
-          <w:tcPr>
-            <w:tcW w:w="2336" w:type="dxa"/>
-          </w:tcPr>
-          <w:p>
-            <w:pPr>
-              <w:pStyle w:val="a0"/>
-              <w:numPr>
-                <w:ilvl w:val="0"/>
-                <w:numId w:val="0"/>
-              </w:numPr>
-            </w:pPr>
-          </w:p>
-        </w:tc>
-        <w:tc>
-          <w:tcPr>
-            <w:tcW w:w="2337" w:type="dxa"/>
-          </w:tcPr>
-          <w:p>
-            <w:pPr>
-              <w:pStyle w:val="a0"/>
-              <w:numPr>
-                <w:ilvl w:val="0"/>
-                <w:numId w:val="0"/>
-              </w:numPr>
-            </w:pPr>
-          </w:p>
-        </w:tc>
-      </w:tr>
-      <w:tr>
-        <w:tc>
-          <w:tcPr>
-            <w:tcW w:w="2336" w:type="dxa"/>
-          </w:tcPr>
-          <w:p>
-            <w:pPr>
-              <w:pStyle w:val="a0"/>
-              <w:numPr>
-                <w:ilvl w:val="0"/>
-                <w:numId w:val="0"/>
-              </w:numPr>
-            </w:pPr>
-            <w:r>
-              <w:t>Управление камерой</w:t>
-            </w:r>
-          </w:p>
-        </w:tc>
-        <w:tc>
-          <w:tcPr>
-            <w:tcW w:w="2336" w:type="dxa"/>
-          </w:tcPr>
-          <w:p>
-            <w:pPr>
-              <w:pStyle w:val="a0"/>
-              <w:numPr>
-                <w:ilvl w:val="0"/>
-                <w:numId w:val="0"/>
-              </w:numPr>
-            </w:pPr>
-            <w:r>
-              <w:t>2ч</w:t>
-            </w:r>
-          </w:p>
-        </w:tc>
-        <w:tc>
-          <w:tcPr>
-            <w:tcW w:w="2336" w:type="dxa"/>
           </w:tcPr>
           <w:p>
             <w:pPr>
@@ -480,6 +317,190 @@
               <w:rPr>
                 <w:lang w:val="en-US"/>
               </w:rPr>
+            </w:pPr>
+            <w:r>
+              <w:t>+-</w:t>
+            </w:r>
+          </w:p>
+        </w:tc>
+      </w:tr>
+      <w:tr>
+        <w:tc>
+          <w:tcPr>
+            <w:tcW w:w="2336" w:type="dxa"/>
+          </w:tcPr>
+          <w:p>
+            <w:pPr>
+              <w:pStyle w:val="a0"/>
+              <w:numPr>
+                <w:ilvl w:val="0"/>
+                <w:numId w:val="0"/>
+              </w:numPr>
+            </w:pPr>
+            <w:r>
+              <w:t>Запись в блокнот</w:t>
+            </w:r>
+          </w:p>
+        </w:tc>
+        <w:tc>
+          <w:tcPr>
+            <w:tcW w:w="2336" w:type="dxa"/>
+          </w:tcPr>
+          <w:p>
+            <w:pPr>
+              <w:pStyle w:val="a0"/>
+              <w:numPr>
+                <w:ilvl w:val="0"/>
+                <w:numId w:val="0"/>
+              </w:numPr>
+            </w:pPr>
+          </w:p>
+        </w:tc>
+        <w:tc>
+          <w:tcPr>
+            <w:tcW w:w="2336" w:type="dxa"/>
+          </w:tcPr>
+          <w:p>
+            <w:pPr>
+              <w:pStyle w:val="a0"/>
+              <w:numPr>
+                <w:ilvl w:val="0"/>
+                <w:numId w:val="0"/>
+              </w:numPr>
+            </w:pPr>
+          </w:p>
+        </w:tc>
+        <w:tc>
+          <w:tcPr>
+            <w:tcW w:w="2337" w:type="dxa"/>
+          </w:tcPr>
+          <w:p>
+            <w:pPr>
+              <w:pStyle w:val="a0"/>
+              <w:numPr>
+                <w:ilvl w:val="0"/>
+                <w:numId w:val="0"/>
+              </w:numPr>
+            </w:pPr>
+          </w:p>
+        </w:tc>
+      </w:tr>
+      <w:tr>
+        <w:tc>
+          <w:tcPr>
+            <w:tcW w:w="2336" w:type="dxa"/>
+          </w:tcPr>
+          <w:p>
+            <w:pPr>
+              <w:pStyle w:val="a0"/>
+              <w:numPr>
+                <w:ilvl w:val="0"/>
+                <w:numId w:val="0"/>
+              </w:numPr>
+            </w:pPr>
+            <w:r>
+              <w:t>Двери с кнопками</w:t>
+            </w:r>
+          </w:p>
+          <w:p>
+            <w:pPr>
+              <w:pStyle w:val="a0"/>
+              <w:numPr>
+                <w:ilvl w:val="0"/>
+                <w:numId w:val="0"/>
+              </w:numPr>
+            </w:pPr>
+          </w:p>
+        </w:tc>
+        <w:tc>
+          <w:tcPr>
+            <w:tcW w:w="2336" w:type="dxa"/>
+          </w:tcPr>
+          <w:p>
+            <w:pPr>
+              <w:pStyle w:val="a0"/>
+              <w:numPr>
+                <w:ilvl w:val="0"/>
+                <w:numId w:val="0"/>
+              </w:numPr>
+            </w:pPr>
+          </w:p>
+        </w:tc>
+        <w:tc>
+          <w:tcPr>
+            <w:tcW w:w="2336" w:type="dxa"/>
+          </w:tcPr>
+          <w:p>
+            <w:pPr>
+              <w:pStyle w:val="a0"/>
+              <w:numPr>
+                <w:ilvl w:val="0"/>
+                <w:numId w:val="0"/>
+              </w:numPr>
+            </w:pPr>
+          </w:p>
+        </w:tc>
+        <w:tc>
+          <w:tcPr>
+            <w:tcW w:w="2337" w:type="dxa"/>
+          </w:tcPr>
+          <w:p>
+            <w:pPr>
+              <w:pStyle w:val="a0"/>
+              <w:numPr>
+                <w:ilvl w:val="0"/>
+                <w:numId w:val="0"/>
+              </w:numPr>
+            </w:pPr>
+          </w:p>
+        </w:tc>
+      </w:tr>
+      <w:tr>
+        <w:tc>
+          <w:tcPr>
+            <w:tcW w:w="2336" w:type="dxa"/>
+          </w:tcPr>
+          <w:p>
+            <w:pPr>
+              <w:pStyle w:val="a0"/>
+              <w:numPr>
+                <w:ilvl w:val="0"/>
+                <w:numId w:val="0"/>
+              </w:numPr>
+            </w:pPr>
+            <w:r>
+              <w:t>Управление камерой</w:t>
+            </w:r>
+          </w:p>
+        </w:tc>
+        <w:tc>
+          <w:tcPr>
+            <w:tcW w:w="2336" w:type="dxa"/>
+          </w:tcPr>
+          <w:p>
+            <w:pPr>
+              <w:pStyle w:val="a0"/>
+              <w:numPr>
+                <w:ilvl w:val="0"/>
+                <w:numId w:val="0"/>
+              </w:numPr>
+            </w:pPr>
+            <w:r>
+              <w:t>2ч</w:t>
+            </w:r>
+          </w:p>
+        </w:tc>
+        <w:tc>
+          <w:tcPr>
+            <w:tcW w:w="2336" w:type="dxa"/>
+          </w:tcPr>
+          <w:p>
+            <w:pPr>
+              <w:pStyle w:val="a0"/>
+              <w:numPr>
+                <w:ilvl w:val="0"/>
+                <w:numId w:val="0"/>
+              </w:numPr>
             </w:pPr>
             <w:r>
               <w:t>Старт 14 21</w:t>
@@ -490,6 +511,23 @@
               </w:rPr>
               <w:t xml:space="preserve"> – 15.00</w:t>
             </w:r>
+            <w:r>
+              <w:rPr>
+                <w:lang w:val="en-US"/>
+              </w:rPr>
+              <w:t xml:space="preserve"> </w:t>
+            </w:r>
+            <w:r>
+              <w:t xml:space="preserve">старт 16 </w:t>
+            </w:r>
+            <w:r>
+              <w:t>30</w:t>
+            </w:r>
+            <w:bookmarkStart w:id="0" w:name="_GoBack"/>
+            <w:bookmarkEnd w:id="0"/>
+            <w:r>
+              <w:t xml:space="preserve"> – 17 00</w:t>
+            </w:r>
           </w:p>
         </w:tc>
         <w:tc>
@@ -513,8 +551,6 @@
               </w:rPr>
               <w:t>+-</w:t>
             </w:r>
-            <w:bookmarkStart w:id="0" w:name="_GoBack"/>
-            <w:bookmarkEnd w:id="0"/>
           </w:p>
         </w:tc>
       </w:tr>

--- a/План выполнения работы.docx
+++ b/План выполнения работы.docx
@@ -523,8 +523,6 @@
             <w:r>
               <w:t>30</w:t>
             </w:r>
-            <w:bookmarkStart w:id="0" w:name="_GoBack"/>
-            <w:bookmarkEnd w:id="0"/>
             <w:r>
               <w:t xml:space="preserve"> – 17 00</w:t>
             </w:r>
@@ -551,6 +549,78 @@
               </w:rPr>
               <w:t>+-</w:t>
             </w:r>
+          </w:p>
+        </w:tc>
+      </w:tr>
+      <w:tr>
+        <w:tc>
+          <w:tcPr>
+            <w:tcW w:w="2336" w:type="dxa"/>
+          </w:tcPr>
+          <w:p>
+            <w:pPr>
+              <w:pStyle w:val="a0"/>
+              <w:numPr>
+                <w:ilvl w:val="0"/>
+                <w:numId w:val="0"/>
+              </w:numPr>
+            </w:pPr>
+            <w:r>
+              <w:t>Двери (система полностью)</w:t>
+            </w:r>
+          </w:p>
+        </w:tc>
+        <w:tc>
+          <w:tcPr>
+            <w:tcW w:w="2336" w:type="dxa"/>
+          </w:tcPr>
+          <w:p>
+            <w:pPr>
+              <w:pStyle w:val="a0"/>
+              <w:numPr>
+                <w:ilvl w:val="0"/>
+                <w:numId w:val="0"/>
+              </w:numPr>
+            </w:pPr>
+            <w:r>
+              <w:t>2дня</w:t>
+            </w:r>
+          </w:p>
+        </w:tc>
+        <w:tc>
+          <w:tcPr>
+            <w:tcW w:w="2336" w:type="dxa"/>
+          </w:tcPr>
+          <w:p>
+            <w:pPr>
+              <w:pStyle w:val="a0"/>
+              <w:numPr>
+                <w:ilvl w:val="0"/>
+                <w:numId w:val="0"/>
+              </w:numPr>
+            </w:pPr>
+            <w:r>
+              <w:t>3 дня</w:t>
+            </w:r>
+          </w:p>
+        </w:tc>
+        <w:tc>
+          <w:tcPr>
+            <w:tcW w:w="2337" w:type="dxa"/>
+          </w:tcPr>
+          <w:p>
+            <w:pPr>
+              <w:pStyle w:val="a0"/>
+              <w:numPr>
+                <w:ilvl w:val="0"/>
+                <w:numId w:val="0"/>
+              </w:numPr>
+            </w:pPr>
+            <w:r>
+              <w:t>+</w:t>
+            </w:r>
+            <w:bookmarkStart w:id="0" w:name="_GoBack"/>
+            <w:bookmarkEnd w:id="0"/>
           </w:p>
         </w:tc>
       </w:tr>
